--- a/++Templated Entries/READY/Taeuber, Sophie JG/Taeuber, Sophie (Obler) JG.docx
+++ b/++Templated Entries/READY/Taeuber, Sophie JG/Taeuber, Sophie (Obler) JG.docx
@@ -109,11 +109,9 @@
                 <w:tcW w:w="2073" w:type="dxa"/>
               </w:tcPr>
               <w:p>
-                <w:proofErr w:type="spellStart"/>
                 <w:r>
                   <w:t>Bibiana</w:t>
                 </w:r>
-                <w:proofErr w:type="spellEnd"/>
               </w:p>
             </w:tc>
           </w:sdtContent>
@@ -163,11 +161,9 @@
                 <w:tcW w:w="2642" w:type="dxa"/>
               </w:tcPr>
               <w:p>
-                <w:proofErr w:type="spellStart"/>
                 <w:r>
                   <w:t>Obler</w:t>
                 </w:r>
-                <w:proofErr w:type="spellEnd"/>
               </w:p>
             </w:tc>
           </w:sdtContent>
@@ -330,6 +326,7 @@
             </w:placeholder>
             <w:text/>
           </w:sdtPr>
+          <w:sdtEndPr/>
           <w:sdtContent>
             <w:tc>
               <w:tcPr>
@@ -340,13 +337,8 @@
                 </w:tcMar>
               </w:tcPr>
               <w:p>
-                <w:proofErr w:type="spellStart"/>
-                <w:r>
-                  <w:t>Taeuber</w:t>
-                </w:r>
-                <w:proofErr w:type="spellEnd"/>
-                <w:r>
-                  <w:t>, Sophie (1889–1943)</w:t>
+                <w:r>
+                  <w:t>Taeuber, Sophie (1889–1943)</w:t>
                 </w:r>
               </w:p>
             </w:tc>
@@ -411,7 +403,6 @@
             <w:placeholder>
               <w:docPart w:val="50622CF2581C4BDD92F64E4FBEE6A8BF"/>
             </w:placeholder>
-            <w:showingPlcHdr/>
           </w:sdtPr>
           <w:sdtEndPr/>
           <w:sdtContent>
@@ -425,26 +416,87 @@
               </w:tcPr>
               <w:p>
                 <w:r>
+                  <w:t xml:space="preserve">Artist </w:t>
+                </w:r>
+                <w:r>
+                  <w:t xml:space="preserve">Sophie </w:t>
+                </w:r>
+                <w:r>
+                  <w:t xml:space="preserve">Taeuber’s career spanned a variety of movements, </w:t>
+                </w:r>
+                <w:r>
+                  <w:t>inc</w:t>
+                </w:r>
+                <w:r>
+                  <w:t xml:space="preserve">luding Dada and Constructivism, </w:t>
+                </w:r>
+                <w:r>
+                  <w:t xml:space="preserve">and media, </w:t>
+                </w:r>
+                <w:r>
+                  <w:t xml:space="preserve">such as </w:t>
+                </w:r>
+                <w:r>
+                  <w:t xml:space="preserve">textile arts, interior design, architecture, painting, and sculpture. Although </w:t>
+                </w:r>
+                <w:r>
+                  <w:t>based in Switzerland for most of her life</w:t>
+                </w:r>
+                <w:r>
+                  <w:t>, she was born a German citizen, became Swiss around 1905, and French in 1926.</w:t>
+                </w:r>
+                <w:r>
+                  <w:t xml:space="preserve"> She received a progressive education at </w:t>
+                </w:r>
+                <w:r>
+                  <w:t>Wilhelm von Debschitz's Teaching and Experimental Studios for Applied and Fine Arts, Munich</w:t>
+                </w:r>
+                <w:r>
+                  <w:t xml:space="preserve"> (1910</w:t>
+                </w:r>
+                <w:r>
+                  <w:t>–14</w:t>
+                </w:r>
+                <w:r>
+                  <w:t>)</w:t>
+                </w:r>
+                <w:r>
+                  <w:t>, with a break in 1912–13 to study at the School of Applied Arts, Hamburg.</w:t>
+                </w:r>
+                <w:r>
+                  <w:t xml:space="preserve"> </w:t>
+                </w:r>
+                <w:r>
+                  <w:t xml:space="preserve">From 1916–29 Taeuber was a professor at the Zurich School of Applied Arts, teaching textile design and weaving. Her turned-wood puppets and set designs for the play </w:t>
+                </w:r>
+                <w:r>
                   <w:rPr>
-                    <w:rStyle w:val="PlaceholderText"/>
+                    <w:i/>
                   </w:rPr>
-                  <w:t xml:space="preserve">[Enter an </w:t>
-                </w:r>
-                <w:r>
-                  <w:rPr>
-                    <w:rStyle w:val="PlaceholderText"/>
-                    <w:b/>
-                  </w:rPr>
-                  <w:t>abstract</w:t>
-                </w:r>
-                <w:r>
-                  <w:rPr>
-                    <w:rStyle w:val="PlaceholderText"/>
-                  </w:rPr>
-                  <w:t xml:space="preserve"> for your article]</w:t>
+                  <w:t>King Stag</w:t>
+                </w:r>
+                <w:r>
+                  <w:t xml:space="preserve"> (1918), commissioned for the Zurich Marionette Theater, </w:t>
+                </w:r>
+                <w:r>
+                  <w:t>garner</w:t>
+                </w:r>
+                <w:r>
+                  <w:t xml:space="preserve">ed critical acclaim. In addition to establishing a reputation as an innovative applied artist, Taeuber participated in Dada from its inception in 1916, partly as a result of her friendship with Hans Arp, whom she met in 1915, and also through her </w:t>
+                </w:r>
+                <w:r>
+                  <w:t>membership in</w:t>
+                </w:r>
+                <w:r>
+                  <w:t xml:space="preserve"> Rudolf von Laban's dance troupe, which performed at various Dada events. </w:t>
+                </w:r>
+                <w:r>
+                  <w:t xml:space="preserve">After World War I, Taeuber increasingly turned to interior architecture and fine art, leaving the applied arts almost entirely behind once she moved to Paris in the late 1920s. </w:t>
                 </w:r>
               </w:p>
             </w:tc>
+            <w:bookmarkStart w:id="0" w:name="_GoBack" w:displacedByCustomXml="next"/>
+            <w:bookmarkEnd w:id="0" w:displacedByCustomXml="next"/>
           </w:sdtContent>
         </w:sdt>
       </w:tr>
@@ -475,13 +527,8 @@
                 <w:r>
                   <w:t xml:space="preserve">Sophie </w:t>
                 </w:r>
-                <w:proofErr w:type="spellStart"/>
-                <w:r>
-                  <w:t>Taeuber’s</w:t>
-                </w:r>
-                <w:proofErr w:type="spellEnd"/>
-                <w:r>
-                  <w:t xml:space="preserve"> career spanned a variety of movements, </w:t>
+                <w:r>
+                  <w:t xml:space="preserve">Taeuber’s career spanned a variety of movements, </w:t>
                 </w:r>
                 <w:r>
                   <w:t>inc</w:t>
@@ -508,15 +555,7 @@
                   <w:t xml:space="preserve"> She received a progressive education at </w:t>
                 </w:r>
                 <w:r>
-                  <w:t xml:space="preserve">Wilhelm von </w:t>
-                </w:r>
-                <w:proofErr w:type="spellStart"/>
-                <w:r>
-                  <w:t>Debschitz's</w:t>
-                </w:r>
-                <w:proofErr w:type="spellEnd"/>
-                <w:r>
-                  <w:t xml:space="preserve"> Teaching and Experimental Studios for Applied and Fine Arts, Munich</w:t>
+                  <w:t>Wilhelm von Debschitz's Teaching and Experimental Studios for Applied and Fine Arts, Munich</w:t>
                 </w:r>
                 <w:r>
                   <w:t xml:space="preserve"> (1910</w:t>
@@ -534,15 +573,7 @@
                   <w:t xml:space="preserve"> </w:t>
                 </w:r>
                 <w:r>
-                  <w:t xml:space="preserve">From 1916–29 </w:t>
-                </w:r>
-                <w:proofErr w:type="spellStart"/>
-                <w:r>
-                  <w:t>Taeuber</w:t>
-                </w:r>
-                <w:proofErr w:type="spellEnd"/>
-                <w:r>
-                  <w:t xml:space="preserve"> was a professor at the Zurich School of Applied Arts, teaching textile design and weaving. Her turned-wood puppets and set designs for the play </w:t>
+                  <w:t xml:space="preserve">From 1916–29 Taeuber was a professor at the Zurich School of Applied Arts, teaching textile design and weaving. Her turned-wood puppets and set designs for the play </w:t>
                 </w:r>
                 <w:r>
                   <w:rPr>
@@ -551,29 +582,13 @@
                   <w:t>King Stag</w:t>
                 </w:r>
                 <w:r>
-                  <w:t xml:space="preserve"> (1918), commissioned for the Zurich Marionette </w:t>
-                </w:r>
-                <w:proofErr w:type="spellStart"/>
-                <w:r>
-                  <w:t>Theater</w:t>
-                </w:r>
-                <w:proofErr w:type="spellEnd"/>
-                <w:r>
-                  <w:t xml:space="preserve">, </w:t>
+                  <w:t xml:space="preserve"> (1918), commissioned for the Zurich Marionette Theater, </w:t>
                 </w:r>
                 <w:r>
                   <w:t>garner</w:t>
                 </w:r>
                 <w:r>
-                  <w:t xml:space="preserve">ed critical acclaim. In addition to establishing a reputation as an innovative applied artist, </w:t>
-                </w:r>
-                <w:proofErr w:type="spellStart"/>
-                <w:r>
-                  <w:t>Taeuber</w:t>
-                </w:r>
-                <w:proofErr w:type="spellEnd"/>
-                <w:r>
-                  <w:t xml:space="preserve"> participated in Dada from its inception in 1916, partly as a result of her friendship with Hans Arp, whom she met in 1915, and also through her </w:t>
+                  <w:t xml:space="preserve">ed critical acclaim. In addition to establishing a reputation as an innovative applied artist, Taeuber participated in Dada from its inception in 1916, partly as a result of her friendship with Hans Arp, whom she met in 1915, and also through her </w:t>
                 </w:r>
                 <w:r>
                   <w:t>membership in</w:t>
@@ -582,34 +597,13 @@
                   <w:t xml:space="preserve"> Rudolf von Laban's dance troupe, which performed at various Dada events. </w:t>
                 </w:r>
                 <w:r>
-                  <w:t xml:space="preserve">After World War I, </w:t>
-                </w:r>
-                <w:proofErr w:type="spellStart"/>
-                <w:r>
-                  <w:t>Taeuber</w:t>
-                </w:r>
-                <w:proofErr w:type="spellEnd"/>
-                <w:r>
-                  <w:t xml:space="preserve"> increasingly turned to interior architecture and fine art, leaving the applied arts almost entirely behind once she moved to Paris in the late 1920s. </w:t>
+                  <w:t xml:space="preserve">After World War I, Taeuber increasingly turned to interior architecture and fine art, leaving the applied arts almost entirely behind once she moved to Paris in the late 1920s. </w:t>
                 </w:r>
               </w:p>
               <w:p/>
               <w:p>
-                <w:proofErr w:type="spellStart"/>
-                <w:r>
-                  <w:t>Taeuber</w:t>
-                </w:r>
-                <w:proofErr w:type="spellEnd"/>
-                <w:r>
-                  <w:t xml:space="preserve">, although not deemed a founding Dadaist by </w:t>
-                </w:r>
-                <w:proofErr w:type="spellStart"/>
-                <w:r>
-                  <w:t>Dada's</w:t>
-                </w:r>
-                <w:proofErr w:type="spellEnd"/>
-                <w:r>
-                  <w:t xml:space="preserve"> founders, was an active participant, contributing </w:t>
+                <w:r>
+                  <w:t xml:space="preserve">Taeuber, although not deemed a founding Dadaist by Dada's founders, was an active participant, contributing </w:t>
                 </w:r>
                 <w:r>
                   <w:t>her choreography, her si</w:t>
@@ -627,16 +621,8 @@
                   <w:rPr>
                     <w:i/>
                   </w:rPr>
-                  <w:t xml:space="preserve">Der </w:t>
-                </w:r>
-                <w:proofErr w:type="spellStart"/>
-                <w:r>
-                  <w:rPr>
-                    <w:i/>
-                  </w:rPr>
-                  <w:t>Zeltweg</w:t>
-                </w:r>
-                <w:proofErr w:type="spellEnd"/>
+                  <w:t>Der Zeltweg</w:t>
+                </w:r>
                 <w:r>
                   <w:t xml:space="preserve"> (1919).</w:t>
                 </w:r>
@@ -647,15 +633,11 @@
                   <w:t xml:space="preserve">and Arp </w:t>
                 </w:r>
                 <w:r>
-                  <w:t xml:space="preserve">collaborated on abstract vertical-horizontal compositions in collage and embroidery; although impossible to date with certainty, these compositions—and </w:t>
-                </w:r>
-                <w:proofErr w:type="spellStart"/>
-                <w:r>
-                  <w:t>Taeuber’s</w:t>
-                </w:r>
-                <w:proofErr w:type="spellEnd"/>
-                <w:r>
-                  <w:t xml:space="preserve"> own abstract paintings and textiles—were among the earliest purely abstract works produced by European avant-gardes. </w:t>
+                  <w:t xml:space="preserve">collaborated on abstract vertical-horizontal compositions in collage and embroidery; although impossible to date with certainty, these compositions—and Taeuber’s own abstract </w:t>
+                </w:r>
+                <w:r>
+                  <w:lastRenderedPageBreak/>
+                  <w:t xml:space="preserve">paintings and textiles—were among the earliest purely abstract works produced by European avant-gardes. </w:t>
                 </w:r>
               </w:p>
               <w:p/>
@@ -663,13 +645,8 @@
                 <w:r>
                   <w:t xml:space="preserve">In the 1920s, </w:t>
                 </w:r>
-                <w:proofErr w:type="spellStart"/>
-                <w:r>
-                  <w:t>Taeuber</w:t>
-                </w:r>
-                <w:proofErr w:type="spellEnd"/>
-                <w:r>
-                  <w:t xml:space="preserve"> developed an international reputation and worked increasingly as a designer. Her tapestries</w:t>
+                <w:r>
+                  <w:t>Taeuber developed an international reputation and worked increasingly as a designer. Her tapestries</w:t>
                 </w:r>
                 <w:r>
                   <w:t xml:space="preserve"> were featured in exhibitions across Europe and, in 1925, at the International Exhibition of Modern Tapestries, Toledo, USA. </w:t>
@@ -678,45 +655,13 @@
                   <w:t xml:space="preserve">She completed various architectural and interior design projects, including </w:t>
                 </w:r>
                 <w:r>
-                  <w:t xml:space="preserve">a redesign of the </w:t>
-                </w:r>
-                <w:proofErr w:type="spellStart"/>
-                <w:r>
-                  <w:t>Aubette</w:t>
-                </w:r>
-                <w:proofErr w:type="spellEnd"/>
-                <w:r>
-                  <w:t>, an entertainment complex</w:t>
+                  <w:t>a redesign of the Aubette, an entertainment complex</w:t>
                 </w:r>
                 <w:r>
                   <w:t xml:space="preserve"> in Strasbourg</w:t>
                 </w:r>
                 <w:r>
-                  <w:t xml:space="preserve">, which she invited Arp and Theo van </w:t>
-                </w:r>
-                <w:proofErr w:type="spellStart"/>
-                <w:r>
-                  <w:t>Doesburg</w:t>
-                </w:r>
-                <w:proofErr w:type="spellEnd"/>
-                <w:r>
-                  <w:t xml:space="preserve"> to join her in executing (1926–28). The couple could now afford a house in </w:t>
-                </w:r>
-                <w:proofErr w:type="spellStart"/>
-                <w:r>
-                  <w:t>Clamart</w:t>
-                </w:r>
-                <w:proofErr w:type="spellEnd"/>
-                <w:r>
-                  <w:t xml:space="preserve">, near Paris, which was built and furnished according to </w:t>
-                </w:r>
-                <w:proofErr w:type="spellStart"/>
-                <w:r>
-                  <w:t>Taeuber's</w:t>
-                </w:r>
-                <w:proofErr w:type="spellEnd"/>
-                <w:r>
-                  <w:t xml:space="preserve"> plans (1927–28). </w:t>
+                  <w:t xml:space="preserve">, which she invited Arp and Theo van Doesburg to join her in executing (1926–28). The couple could now afford a house in Clamart, near Paris, which was built and furnished according to Taeuber's plans (1927–28). </w:t>
                 </w:r>
               </w:p>
               <w:p/>
@@ -733,58 +678,15 @@
                 <w:r>
                   <w:t xml:space="preserve">in Paris, </w:t>
                 </w:r>
-                <w:proofErr w:type="spellStart"/>
-                <w:r>
-                  <w:t>Taeuber</w:t>
-                </w:r>
-                <w:proofErr w:type="spellEnd"/>
-                <w:r>
-                  <w:t xml:space="preserve"> shifted her energies towards the fine arts, creating carefully balanced compositions of lines and geometric forms in gouache, oil, relief, and collage. She joined </w:t>
-                </w:r>
-                <w:r>
-                  <w:lastRenderedPageBreak/>
-                  <w:t xml:space="preserve">the short-lived group </w:t>
-                </w:r>
-                <w:proofErr w:type="spellStart"/>
-                <w:r>
-                  <w:t>Cercle</w:t>
-                </w:r>
-                <w:proofErr w:type="spellEnd"/>
-                <w:r>
-                  <w:t xml:space="preserve"> et </w:t>
-                </w:r>
-                <w:proofErr w:type="spellStart"/>
-                <w:r>
-                  <w:t>Carré</w:t>
-                </w:r>
-                <w:proofErr w:type="spellEnd"/>
-                <w:r>
-                  <w:t xml:space="preserve"> (1930–31) and then Abstraction-</w:t>
-                </w:r>
-                <w:proofErr w:type="spellStart"/>
-                <w:r>
-                  <w:t>Création</w:t>
-                </w:r>
-                <w:proofErr w:type="spellEnd"/>
-                <w:r>
-                  <w:t xml:space="preserve">, leaving that group in 1934 in disagreement with its dogmatic rejection of all figuration. From 1937–39 </w:t>
-                </w:r>
-                <w:proofErr w:type="spellStart"/>
-                <w:r>
-                  <w:t>Taeuber</w:t>
-                </w:r>
-                <w:proofErr w:type="spellEnd"/>
-                <w:r>
-                  <w:t xml:space="preserve"> edited </w:t>
-                </w:r>
-                <w:proofErr w:type="spellStart"/>
+                <w:r>
+                  <w:t xml:space="preserve">Taeuber shifted her energies towards the fine arts, creating carefully balanced compositions of lines and geometric forms in gouache, oil, relief, and collage. She joined the short-lived group Cercle et Carré (1930–31) and then Abstraction-Création, leaving that group in 1934 in disagreement with its dogmatic rejection of all figuration. From 1937–39 Taeuber edited </w:t>
+                </w:r>
                 <w:r>
                   <w:rPr>
                     <w:i/>
                   </w:rPr>
                   <w:t>Plastique</w:t>
                 </w:r>
-                <w:proofErr w:type="spellEnd"/>
                 <w:r>
                   <w:rPr>
                     <w:i/>
@@ -920,20 +822,7 @@
                   <w:t xml:space="preserve"> </w:t>
                 </w:r>
                 <w:r>
-                  <w:t xml:space="preserve">Sophie </w:t>
-                </w:r>
-                <w:proofErr w:type="spellStart"/>
-                <w:r>
-                  <w:t>Taeuber</w:t>
-                </w:r>
-                <w:proofErr w:type="spellEnd"/>
-                <w:r>
-                  <w:t xml:space="preserve">-Arp, Composition of Circles and Semicircles, 1935, gouache on paper. 10 x 13 ½ in. National Museum of Women in the Arts, Washington, DC. Gift of Wallace and Wilhelmina Holladay; © 2012 Artists Rights Society (ARS), New </w:t>
-                </w:r>
-                <w:bookmarkStart w:id="0" w:name="_GoBack"/>
-                <w:bookmarkEnd w:id="0"/>
-                <w:r>
-                  <w:t>York / VISCOPY, Aus</w:t>
+                  <w:t>Sophie Taeuber-Arp, Composition of Circles and Semicircles, 1935, gouache on paper. 10 x 13 ½ in. National Museum of Women in the Arts, Washington, DC. Gift of Wallace and Wilhelmina Holladay; © 2012 Artists Rights Society (ARS), New York / VISCOPY, Aus</w:t>
                 </w:r>
                 <w:r>
                   <w:t xml:space="preserve">tralia </w:t>
@@ -947,21 +836,8 @@
                 </w:r>
               </w:p>
               <w:p>
-                <w:proofErr w:type="spellStart"/>
-                <w:r>
-                  <w:t>Taeuber</w:t>
-                </w:r>
-                <w:proofErr w:type="spellEnd"/>
-                <w:r>
-                  <w:t xml:space="preserve"> and Arp escaped Paris before the Germans arrived in 1939, seeking refuge in the south of France. In Grasse, they collaborated with Alberto </w:t>
-                </w:r>
-                <w:proofErr w:type="spellStart"/>
-                <w:r>
-                  <w:t>Magnelli</w:t>
-                </w:r>
-                <w:proofErr w:type="spellEnd"/>
-                <w:r>
-                  <w:t xml:space="preserve"> and Sonia Dela</w:t>
+                <w:r>
+                  <w:t>Taeuber and Arp escaped Paris before the Germans arrived in 1939, seeking refuge in the south of France. In Grasse, they collaborated with Alberto Magnelli and Sonia Dela</w:t>
                 </w:r>
                 <w:r>
                   <w:t>unay on a suite of lithographs</w:t>
@@ -979,15 +855,7 @@
                   <w:t>,</w:t>
                 </w:r>
                 <w:r>
-                  <w:t xml:space="preserve"> where </w:t>
-                </w:r>
-                <w:proofErr w:type="spellStart"/>
-                <w:r>
-                  <w:t>Taeuber</w:t>
-                </w:r>
-                <w:proofErr w:type="spellEnd"/>
-                <w:r>
-                  <w:t xml:space="preserve"> died in January 1943 of carbon monoxide poisoning from a coal-burning stove.</w:t>
+                  <w:t xml:space="preserve"> where Taeuber died in January 1943 of carbon monoxide poisoning from a coal-burning stove.</w:t>
                 </w:r>
               </w:p>
             </w:tc>
@@ -1029,6 +897,7 @@
                     <w:id w:val="-115909599"/>
                     <w:citation/>
                   </w:sdtPr>
+                  <w:sdtEndPr/>
                   <w:sdtContent>
                     <w:r>
                       <w:fldChar w:fldCharType="begin"/>
@@ -1062,6 +931,7 @@
                     <w:id w:val="-213575884"/>
                     <w:citation/>
                   </w:sdtPr>
+                  <w:sdtEndPr/>
                   <w:sdtContent>
                     <w:r>
                       <w:fldChar w:fldCharType="begin"/>
@@ -1095,6 +965,7 @@
                     <w:id w:val="-224687362"/>
                     <w:citation/>
                   </w:sdtPr>
+                  <w:sdtEndPr/>
                   <w:sdtContent>
                     <w:r>
                       <w:fldChar w:fldCharType="begin"/>
@@ -1128,6 +999,7 @@
                     <w:id w:val="708847342"/>
                     <w:citation/>
                   </w:sdtPr>
+                  <w:sdtEndPr/>
                   <w:sdtContent>
                     <w:r>
                       <w:fldChar w:fldCharType="begin"/>
@@ -1161,6 +1033,7 @@
                     <w:id w:val="74412435"/>
                     <w:citation/>
                   </w:sdtPr>
+                  <w:sdtEndPr/>
                   <w:sdtContent>
                     <w:r>
                       <w:fldChar w:fldCharType="begin"/>
@@ -1194,6 +1067,7 @@
                     <w:id w:val="-790980494"/>
                     <w:citation/>
                   </w:sdtPr>
+                  <w:sdtEndPr/>
                   <w:sdtContent>
                     <w:r>
                       <w:fldChar w:fldCharType="begin"/>
@@ -1227,6 +1101,7 @@
                     <w:id w:val="-1107340107"/>
                     <w:citation/>
                   </w:sdtPr>
+                  <w:sdtEndPr/>
                   <w:sdtContent>
                     <w:r>
                       <w:fldChar w:fldCharType="begin"/>
@@ -1340,21 +1215,12 @@
       </w:rPr>
       <w:t xml:space="preserve"> – </w:t>
     </w:r>
-    <w:proofErr w:type="spellStart"/>
     <w:r>
       <w:rPr>
         <w:i/>
         <w:color w:val="7F7F7F" w:themeColor="text1" w:themeTint="80"/>
       </w:rPr>
-      <w:t>Encyclopedia</w:t>
-    </w:r>
-    <w:proofErr w:type="spellEnd"/>
-    <w:r>
-      <w:rPr>
-        <w:i/>
-        <w:color w:val="7F7F7F" w:themeColor="text1" w:themeTint="80"/>
-      </w:rPr>
-      <w:t xml:space="preserve"> of Modernism</w:t>
+      <w:t>Encyclopedia of Modernism</w:t>
     </w:r>
   </w:p>
   <w:p>
@@ -2942,13 +2808,7 @@
             <w:rPr>
               <w:rStyle w:val="PlaceholderText"/>
             </w:rPr>
-            <w:t>[Last</w:t>
-          </w:r>
-          <w:r>
-            <w:rPr>
-              <w:rStyle w:val="PlaceholderText"/>
-            </w:rPr>
-            <w:t xml:space="preserve"> name]</w:t>
+            <w:t>[Last name]</w:t>
           </w:r>
         </w:p>
       </w:docPartBody>
@@ -3251,8 +3111,9 @@
     <w:panose1 w:val="020B0604030504040204"/>
     <w:charset w:val="00"/>
     <w:family w:val="swiss"/>
+    <w:notTrueType/>
     <w:pitch w:val="variable"/>
-    <w:sig w:usb0="E1002EFF" w:usb1="C000605B" w:usb2="00000029" w:usb3="00000000" w:csb0="000101FF" w:csb1="00000000"/>
+    <w:sig w:usb0="00000003" w:usb1="00000000" w:usb2="00000000" w:usb3="00000000" w:csb0="00000001" w:csb1="00000000"/>
   </w:font>
   <w:font w:name="Cambria">
     <w:panose1 w:val="02040503050406030204"/>
@@ -3278,7 +3139,9 @@
   </w:compat>
   <w:rsids>
     <w:rsidRoot w:val="007362AD"/>
+    <w:rsid w:val="00362D43"/>
     <w:rsid w:val="007362AD"/>
+    <w:rsid w:val="008533C7"/>
   </w:rsids>
   <m:mathPr>
     <m:mathFont m:val="Cambria Math"/>
@@ -4026,7 +3889,7 @@
   <a:extraClrSchemeLst/>
   <a:extLst>
     <a:ext uri="{05A4C25C-085E-4340-85A3-A5531E510DB2}">
-      <thm15:themeFamily xmlns:thm15="http://schemas.microsoft.com/office/thememl/2012/main" xmlns="" name="Office Theme" id="{62F939B6-93AF-4DB8-9C6B-D6C7DFDC589F}" vid="{4A3C46E8-61CC-4603-A589-7422A47A8E4A}"/>
+      <thm15:themeFamily xmlns="" xmlns:thm15="http://schemas.microsoft.com/office/thememl/2012/main" name="Office Theme" id="{62F939B6-93AF-4DB8-9C6B-D6C7DFDC589F}" vid="{4A3C46E8-61CC-4603-A589-7422A47A8E4A}"/>
     </a:ext>
   </a:extLst>
 </a:theme>
@@ -4185,7 +4048,7 @@
 </file>
 
 <file path=customXml/itemProps1.xml><?xml version="1.0" encoding="utf-8"?>
-<ds:datastoreItem xmlns:ds="http://schemas.openxmlformats.org/officeDocument/2006/customXml" ds:itemID="{9BD3611F-B8AB-4958-BEFA-D20511864A1B}">
+<ds:datastoreItem xmlns:ds="http://schemas.openxmlformats.org/officeDocument/2006/customXml" ds:itemID="{53E1BDE7-C331-4826-BEFF-7A7E58872D51}">
   <ds:schemaRefs>
     <ds:schemaRef ds:uri="http://schemas.openxmlformats.org/officeDocument/2006/bibliography"/>
   </ds:schemaRefs>
